--- a/elasticsearch如何自动清理上月数据.docx
+++ b/elasticsearch如何自动清理上月数据.docx
@@ -13,7 +13,6 @@
           <w:szCs w:val="24"/>
         </w:rPr>
       </w:pPr>
-      <w:proofErr w:type="gramStart"/>
       <w:r>
         <w:rPr>
           <w:rFonts w:ascii="Arial" w:eastAsia="宋体" w:hAnsi="Arial" w:cs="Arial"/>
@@ -24,8 +23,6 @@
         </w:rPr>
         <w:t>近发现</w:t>
       </w:r>
-      <w:proofErr w:type="spellStart"/>
-      <w:proofErr w:type="gramEnd"/>
       <w:r>
         <w:rPr>
           <w:rFonts w:ascii="Arial" w:eastAsia="宋体" w:hAnsi="Arial" w:cs="Arial"/>
@@ -36,7 +33,6 @@
         </w:rPr>
         <w:t>elasticsearch</w:t>
       </w:r>
-      <w:proofErr w:type="spellEnd"/>
       <w:r>
         <w:rPr>
           <w:rFonts w:ascii="Arial" w:eastAsia="宋体" w:hAnsi="Arial" w:cs="Arial"/>
@@ -45,29 +41,55 @@
           <w:szCs w:val="21"/>
           <w:shd w:val="clear" w:color="auto" w:fill="FFFFFF"/>
         </w:rPr>
-        <w:t>近期索引文件大的吓人，清理了下之前的索引文件，发现服务器性能大大的减轻了一半，想一直保留近一个月的索引文件，但是又不想每个月手动清楚，</w:t>
-      </w:r>
-      <w:proofErr w:type="gramStart"/>
-      <w:r>
-        <w:rPr>
-          <w:rFonts w:ascii="Arial" w:eastAsia="宋体" w:hAnsi="Arial" w:cs="Arial"/>
-          <w:color w:val="444444"/>
+        <w:t>近期索引文件大的吓人，清理了下之前的索引文件，发现服务器性能大大的减轻了一半，想一直保留近一个月的索引文件，但是又不想每个月手动清楚，在此写了一个小脚本</w:t>
+      </w:r>
+      <w:r>
+        <w:rPr>
+          <w:rFonts w:ascii="Arial" w:eastAsia="宋体" w:hAnsi="Arial" w:cs="Arial"/>
+          <w:color w:val="444444"/>
+          <w:kern w:val="0"/>
+          <w:szCs w:val="21"/>
+        </w:rPr>
+        <w:br/>
+      </w:r>
+      <w:r>
+        <w:rPr>
+          <w:rFonts w:ascii="Arial" w:eastAsia="宋体" w:hAnsi="Arial" w:cs="Arial"/>
+          <w:color w:val="444444"/>
+          <w:kern w:val="0"/>
+          <w:szCs w:val="21"/>
+        </w:rPr>
+        <w:br/>
+      </w:r>
+      <w:r>
+        <w:rPr>
+          <w:rFonts w:ascii="Arial" w:eastAsia="宋体" w:hAnsi="Arial" w:cs="Arial"/>
+          <w:color w:val="000000"/>
           <w:kern w:val="0"/>
           <w:szCs w:val="21"/>
           <w:shd w:val="clear" w:color="auto" w:fill="FFFFFF"/>
         </w:rPr>
-        <w:t>在此写</w:t>
-      </w:r>
-      <w:proofErr w:type="gramEnd"/>
-      <w:r>
-        <w:rPr>
-          <w:rFonts w:ascii="Arial" w:eastAsia="宋体" w:hAnsi="Arial" w:cs="Arial"/>
-          <w:color w:val="444444"/>
+        <w:t>一、</w:t>
+      </w:r>
+      <w:r>
+        <w:rPr>
+          <w:rFonts w:ascii="Arial" w:eastAsia="宋体" w:hAnsi="Arial" w:cs="Arial"/>
+          <w:color w:val="000000"/>
           <w:kern w:val="0"/>
           <w:szCs w:val="21"/>
           <w:shd w:val="clear" w:color="auto" w:fill="FFFFFF"/>
         </w:rPr>
-        <w:t>了一个小脚本</w:t>
+        <w:t xml:space="preserve"> </w:t>
+      </w:r>
+      <w:r>
+        <w:rPr>
+          <w:rFonts w:ascii="Arial" w:eastAsia="宋体" w:hAnsi="Arial" w:cs="Arial"/>
+          <w:color w:val="000000"/>
+          <w:kern w:val="0"/>
+          <w:szCs w:val="21"/>
+          <w:shd w:val="clear" w:color="auto" w:fill="FFFFFF"/>
+        </w:rPr>
+        <w:t>手动删除</w:t>
       </w:r>
       <w:r>
         <w:rPr>
@@ -81,6 +103,16 @@
       <w:r>
         <w:rPr>
           <w:rFonts w:ascii="Arial" w:eastAsia="宋体" w:hAnsi="Arial" w:cs="Arial"/>
+          <w:color w:val="000000"/>
+          <w:kern w:val="0"/>
+          <w:szCs w:val="21"/>
+          <w:shd w:val="clear" w:color="auto" w:fill="FFFFFF"/>
+        </w:rPr>
+        <w:t>rm -rf *2016-07-*</w:t>
+      </w:r>
+      <w:r>
+        <w:rPr>
+          <w:rFonts w:ascii="Arial" w:eastAsia="宋体" w:hAnsi="Arial" w:cs="Arial"/>
           <w:color w:val="444444"/>
           <w:kern w:val="0"/>
           <w:szCs w:val="21"/>
@@ -90,12 +122,21 @@
       <w:r>
         <w:rPr>
           <w:rFonts w:ascii="Arial" w:eastAsia="宋体" w:hAnsi="Arial" w:cs="Arial"/>
+          <w:color w:val="444444"/>
+          <w:kern w:val="0"/>
+          <w:szCs w:val="21"/>
+        </w:rPr>
+        <w:br/>
+      </w:r>
+      <w:r>
+        <w:rPr>
+          <w:rFonts w:ascii="Arial" w:eastAsia="宋体" w:hAnsi="Arial" w:cs="Arial"/>
           <w:color w:val="000000"/>
           <w:kern w:val="0"/>
           <w:szCs w:val="21"/>
           <w:shd w:val="clear" w:color="auto" w:fill="FFFFFF"/>
         </w:rPr>
-        <w:t>一、</w:t>
+        <w:t>二、</w:t>
       </w:r>
       <w:r>
         <w:rPr>
@@ -105,111 +146,8 @@
           <w:szCs w:val="21"/>
           <w:shd w:val="clear" w:color="auto" w:fill="FFFFFF"/>
         </w:rPr>
-        <w:t xml:space="preserve"> </w:t>
-      </w:r>
-      <w:r>
-        <w:rPr>
-          <w:rFonts w:ascii="Arial" w:eastAsia="宋体" w:hAnsi="Arial" w:cs="Arial"/>
-          <w:color w:val="000000"/>
-          <w:kern w:val="0"/>
-          <w:szCs w:val="21"/>
-          <w:shd w:val="clear" w:color="auto" w:fill="FFFFFF"/>
-        </w:rPr>
-        <w:t>手动删除</w:t>
-      </w:r>
-      <w:r>
-        <w:rPr>
-          <w:rFonts w:ascii="Arial" w:eastAsia="宋体" w:hAnsi="Arial" w:cs="Arial"/>
-          <w:color w:val="444444"/>
-          <w:kern w:val="0"/>
-          <w:szCs w:val="21"/>
-        </w:rPr>
-        <w:br/>
-      </w:r>
-      <w:proofErr w:type="spellStart"/>
-      <w:r>
-        <w:rPr>
-          <w:rFonts w:ascii="Arial" w:eastAsia="宋体" w:hAnsi="Arial" w:cs="Arial"/>
-          <w:color w:val="000000"/>
-          <w:kern w:val="0"/>
-          <w:szCs w:val="21"/>
-          <w:shd w:val="clear" w:color="auto" w:fill="FFFFFF"/>
-        </w:rPr>
-        <w:t>rm</w:t>
-      </w:r>
-      <w:proofErr w:type="spellEnd"/>
-      <w:r>
-        <w:rPr>
-          <w:rFonts w:ascii="Arial" w:eastAsia="宋体" w:hAnsi="Arial" w:cs="Arial"/>
-          <w:color w:val="000000"/>
-          <w:kern w:val="0"/>
-          <w:szCs w:val="21"/>
-          <w:shd w:val="clear" w:color="auto" w:fill="FFFFFF"/>
-        </w:rPr>
-        <w:t xml:space="preserve"> -</w:t>
-      </w:r>
-      <w:proofErr w:type="spellStart"/>
-      <w:r>
-        <w:rPr>
-          <w:rFonts w:ascii="Arial" w:eastAsia="宋体" w:hAnsi="Arial" w:cs="Arial"/>
-          <w:color w:val="000000"/>
-          <w:kern w:val="0"/>
-          <w:szCs w:val="21"/>
-          <w:shd w:val="clear" w:color="auto" w:fill="FFFFFF"/>
-        </w:rPr>
-        <w:t>rf</w:t>
-      </w:r>
-      <w:proofErr w:type="spellEnd"/>
-      <w:r>
-        <w:rPr>
-          <w:rFonts w:ascii="Arial" w:eastAsia="宋体" w:hAnsi="Arial" w:cs="Arial"/>
-          <w:color w:val="000000"/>
-          <w:kern w:val="0"/>
-          <w:szCs w:val="21"/>
-          <w:shd w:val="clear" w:color="auto" w:fill="FFFFFF"/>
-        </w:rPr>
-        <w:t xml:space="preserve"> *2016-07-*</w:t>
-      </w:r>
-      <w:r>
-        <w:rPr>
-          <w:rFonts w:ascii="Arial" w:eastAsia="宋体" w:hAnsi="Arial" w:cs="Arial"/>
-          <w:color w:val="444444"/>
-          <w:kern w:val="0"/>
-          <w:szCs w:val="21"/>
-        </w:rPr>
-        <w:br/>
-      </w:r>
-      <w:r>
-        <w:rPr>
-          <w:rFonts w:ascii="Arial" w:eastAsia="宋体" w:hAnsi="Arial" w:cs="Arial"/>
-          <w:color w:val="444444"/>
-          <w:kern w:val="0"/>
-          <w:szCs w:val="21"/>
-        </w:rPr>
-        <w:br/>
-      </w:r>
-      <w:r>
-        <w:rPr>
-          <w:rFonts w:ascii="Arial" w:eastAsia="宋体" w:hAnsi="Arial" w:cs="Arial"/>
-          <w:color w:val="000000"/>
-          <w:kern w:val="0"/>
-          <w:szCs w:val="21"/>
-          <w:shd w:val="clear" w:color="auto" w:fill="FFFFFF"/>
-        </w:rPr>
-        <w:t>二、</w:t>
-      </w:r>
-      <w:proofErr w:type="spellStart"/>
-      <w:r>
-        <w:rPr>
-          <w:rFonts w:ascii="Arial" w:eastAsia="宋体" w:hAnsi="Arial" w:cs="Arial"/>
-          <w:color w:val="000000"/>
-          <w:kern w:val="0"/>
-          <w:szCs w:val="21"/>
-          <w:shd w:val="clear" w:color="auto" w:fill="FFFFFF"/>
-        </w:rPr>
         <w:t>api</w:t>
       </w:r>
-      <w:proofErr w:type="spellEnd"/>
       <w:r>
         <w:rPr>
           <w:rFonts w:ascii="Arial" w:eastAsia="宋体" w:hAnsi="Arial" w:cs="Arial"/>
@@ -435,7 +373,6 @@
         </w:rPr>
         <w:t>删除比</w:t>
       </w:r>
-      <w:proofErr w:type="spellStart"/>
       <w:r>
         <w:rPr>
           <w:rFonts w:ascii="Arial" w:eastAsia="宋体" w:hAnsi="Arial" w:cs="Arial"/>
@@ -445,7 +382,6 @@
         </w:rPr>
         <w:t>rm</w:t>
       </w:r>
-      <w:proofErr w:type="spellEnd"/>
       <w:r>
         <w:rPr>
           <w:rFonts w:ascii="Arial" w:eastAsia="宋体" w:hAnsi="Arial" w:cs="Arial"/>
@@ -504,7 +440,6 @@
         </w:rPr>
         <w:t>三、脚本加</w:t>
       </w:r>
-      <w:proofErr w:type="spellStart"/>
       <w:r>
         <w:rPr>
           <w:rFonts w:ascii="Arial" w:eastAsia="宋体" w:hAnsi="Arial" w:cs="Arial"/>
@@ -515,7 +450,6 @@
         </w:rPr>
         <w:t>api</w:t>
       </w:r>
-      <w:proofErr w:type="spellEnd"/>
       <w:r>
         <w:rPr>
           <w:rFonts w:ascii="Arial" w:eastAsia="宋体" w:hAnsi="Arial" w:cs="Arial"/>
@@ -553,8 +487,8 @@
         <w:tblLook w:val="04A0" w:firstRow="1" w:lastRow="0" w:firstColumn="1" w:lastColumn="0" w:noHBand="0" w:noVBand="1"/>
       </w:tblPr>
       <w:tblGrid>
-        <w:gridCol w:w="617"/>
-        <w:gridCol w:w="14203"/>
+        <w:gridCol w:w="606"/>
+        <w:gridCol w:w="14214"/>
       </w:tblGrid>
       <w:tr>
         <w:tc>
@@ -715,27 +649,7 @@
                 <w:szCs w:val="21"/>
               </w:rPr>
               <w:br/>
-              <w:t>#</w:t>
-            </w:r>
-            <w:proofErr w:type="spellStart"/>
-            <w:r>
-              <w:rPr>
-                <w:rFonts w:ascii="Arial" w:eastAsia="宋体" w:hAnsi="Arial" w:cs="Arial"/>
-                <w:color w:val="444444"/>
-                <w:kern w:val="0"/>
-                <w:szCs w:val="21"/>
-              </w:rPr>
-              <w:t>es</w:t>
-            </w:r>
-            <w:proofErr w:type="spellEnd"/>
-            <w:r>
-              <w:rPr>
-                <w:rFonts w:ascii="Arial" w:eastAsia="宋体" w:hAnsi="Arial" w:cs="Arial"/>
-                <w:color w:val="444444"/>
-                <w:kern w:val="0"/>
-                <w:szCs w:val="21"/>
-              </w:rPr>
-              <w:t>-index-clear</w:t>
+              <w:t>#es-index-clear</w:t>
             </w:r>
             <w:r>
               <w:rPr>
@@ -764,7 +678,27 @@
                 <w:szCs w:val="21"/>
               </w:rPr>
               <w:br/>
-              <w:t>LAST_DATA=`date -d "last month"+%Y-%m`</w:t>
+              <w:t>LAST_DATA=`date -d "last month"+</w:t>
+            </w:r>
+            <w:r>
+              <w:rPr>
+                <w:rFonts w:ascii="Arial" w:eastAsia="宋体" w:hAnsi="Arial" w:cs="Arial"/>
+                <w:color w:val="444444"/>
+                <w:kern w:val="0"/>
+                <w:szCs w:val="21"/>
+              </w:rPr>
+              <w:t xml:space="preserve"> </w:t>
+            </w:r>
+            <w:bookmarkStart w:id="0" w:name="_GoBack"/>
+            <w:bookmarkEnd w:id="0"/>
+            <w:r>
+              <w:rPr>
+                <w:rFonts w:ascii="Arial" w:eastAsia="宋体" w:hAnsi="Arial" w:cs="Arial"/>
+                <w:color w:val="444444"/>
+                <w:kern w:val="0"/>
+                <w:szCs w:val="21"/>
+              </w:rPr>
+              <w:t>%Y-%m`</w:t>
             </w:r>
             <w:r>
               <w:rPr>
@@ -793,27 +727,43 @@
                 <w:szCs w:val="21"/>
               </w:rPr>
               <w:br/>
-              <w:t>curl -</w:t>
-            </w:r>
-            <w:proofErr w:type="spellStart"/>
-            <w:r>
-              <w:rPr>
-                <w:rFonts w:ascii="Arial" w:eastAsia="宋体" w:hAnsi="Arial" w:cs="Arial"/>
-                <w:color w:val="444444"/>
-                <w:kern w:val="0"/>
-                <w:szCs w:val="21"/>
-              </w:rPr>
-              <w:t>XDELETE'http</w:t>
-            </w:r>
-            <w:proofErr w:type="spellEnd"/>
-            <w:r>
-              <w:rPr>
-                <w:rFonts w:ascii="Arial" w:eastAsia="宋体" w:hAnsi="Arial" w:cs="Arial"/>
-                <w:color w:val="444444"/>
-                <w:kern w:val="0"/>
-                <w:szCs w:val="21"/>
-              </w:rPr>
-              <w:t>://127.0.0.1:9200/*-'${LAST_DATA}'-*'</w:t>
+              <w:t xml:space="preserve">curl </w:t>
+            </w:r>
+            <w:r>
+              <w:rPr>
+                <w:rFonts w:ascii="Arial" w:eastAsia="宋体" w:hAnsi="Arial" w:cs="Arial"/>
+                <w:color w:val="444444"/>
+                <w:kern w:val="0"/>
+                <w:szCs w:val="21"/>
+              </w:rPr>
+              <w:t>–</w:t>
+            </w:r>
+            <w:r>
+              <w:rPr>
+                <w:rFonts w:ascii="Arial" w:eastAsia="宋体" w:hAnsi="Arial" w:cs="Arial"/>
+                <w:color w:val="444444"/>
+                <w:kern w:val="0"/>
+                <w:szCs w:val="21"/>
+              </w:rPr>
+              <w:t>XDELETE</w:t>
+            </w:r>
+            <w:r>
+              <w:rPr>
+                <w:rFonts w:ascii="Arial" w:eastAsia="宋体" w:hAnsi="Arial" w:cs="Arial"/>
+                <w:color w:val="444444"/>
+                <w:kern w:val="0"/>
+                <w:szCs w:val="21"/>
+              </w:rPr>
+              <w:t xml:space="preserve"> </w:t>
+            </w:r>
+            <w:r>
+              <w:rPr>
+                <w:rFonts w:ascii="Arial" w:eastAsia="宋体" w:hAnsi="Arial" w:cs="Arial"/>
+                <w:color w:val="444444"/>
+                <w:kern w:val="0"/>
+                <w:szCs w:val="21"/>
+              </w:rPr>
+              <w:t>'http://127.0.0.1:9200/*-'${LAST_DATA}'-*'</w:t>
             </w:r>
             <w:r>
               <w:rPr>
@@ -824,8 +774,6 @@
               </w:rPr>
               <w:br/>
             </w:r>
-            <w:bookmarkStart w:id="0" w:name="_GoBack"/>
-            <w:bookmarkEnd w:id="0"/>
           </w:p>
         </w:tc>
       </w:tr>
@@ -1006,25 +954,14 @@
                 <w:szCs w:val="21"/>
               </w:rPr>
             </w:pPr>
-            <w:proofErr w:type="spellStart"/>
-            <w:r>
-              <w:rPr>
-                <w:rFonts w:ascii="Arial" w:eastAsia="宋体" w:hAnsi="Arial" w:cs="Arial"/>
-                <w:color w:val="444444"/>
-                <w:kern w:val="0"/>
-                <w:szCs w:val="21"/>
-              </w:rPr>
-              <w:t>crontab</w:t>
-            </w:r>
-            <w:proofErr w:type="spellEnd"/>
-            <w:r>
-              <w:rPr>
-                <w:rFonts w:ascii="Arial" w:eastAsia="宋体" w:hAnsi="Arial" w:cs="Arial"/>
-                <w:color w:val="444444"/>
-                <w:kern w:val="0"/>
-                <w:szCs w:val="21"/>
-              </w:rPr>
-              <w:t xml:space="preserve"> -e</w:t>
+            <w:r>
+              <w:rPr>
+                <w:rFonts w:ascii="Arial" w:eastAsia="宋体" w:hAnsi="Arial" w:cs="Arial"/>
+                <w:color w:val="444444"/>
+                <w:kern w:val="0"/>
+                <w:szCs w:val="21"/>
+              </w:rPr>
+              <w:t>crontab -e</w:t>
             </w:r>
             <w:r>
               <w:rPr>
